--- a/2ndWeek/주간보고_2주차.docx
+++ b/2ndWeek/주간보고_2주차.docx
@@ -351,7 +351,7 @@
         <w:rPr>
           <w:rtl w:val="0"/>
         </w:rPr>
-        <w:t xml:space="preserve">- 설계한 API의 개선점 미발견</w:t>
+        <w:t xml:space="preserve">- 설계한 API의 개선점 스스로 발견 어려움</w:t>
       </w:r>
     </w:p>
     <w:p>
@@ -1017,7 +1017,7 @@
 
 <file path=customXML/item1.xml><?xml version="1.0" encoding="utf-8"?>
 <go:gDocsCustomXmlDataStorage xmlns:go="http://customooxmlschemas.google.com/" xmlns:r="http://schemas.openxmlformats.org/officeDocument/2006/relationships">
-  <go:docsCustomData xmlns:go="http://customooxmlschemas.google.com/" roundtripDataSignature="AMtx7miJoXt6t3waebS2cWyHEIIGDUqpbA==">AMUW2mW6obZbgf4A19zjtobtH5OGC03MhTJAFLV7HNLNBF0udu76+n8eIo6fxUNR/KopPZKKmeAE1dq8nA7umJWhBEs6NU+BJ5QLJD1a06HZvwJMU1sRvkMAjzGHoFgYBsO0iyofLpKl</go:docsCustomData>
+  <go:docsCustomData xmlns:go="http://customooxmlschemas.google.com/" roundtripDataSignature="AMtx7miJoXt6t3waebS2cWyHEIIGDUqpbA==">AMUW2mWXxbWtALe0oMlu4ZYOzUpgrPNZkGVycNuUhiiNeyLWQWl92OWMjdQlTaN1yGcVz31E9Q5g/iVRSfMmywibAkVB1YB5m8/a2apIoAKvSPiLY6env9eTct3+F80XK1JxqVxjkxkt</go:docsCustomData>
 </go:gDocsCustomXmlDataStorage>
 </file>
 
